--- a/practice.docx
+++ b/practice.docx
@@ -958,6 +958,404 @@
         </w:rPr>
       </w:r>
     </w:p>
+    <w:p>
+      <w:pPr>
+        <w:rPr>
+          <w:highlight w:val="none"/>
+          <w:lang w:val="ru-RU"/>
+        </w:rPr>
+      </w:pPr>
+      <w:r>
+        <w:rPr>
+          <w:highlight w:val="none"/>
+          <w:lang w:val="en-US"/>
+        </w:rPr>
+        <w:t xml:space="preserve">II </w:t>
+      </w:r>
+      <w:r>
+        <w:rPr>
+          <w:highlight w:val="none"/>
+          <w:lang w:val="ru-RU"/>
+        </w:rPr>
+        <w:t xml:space="preserve">Мат.Анализ</w:t>
+      </w:r>
+      <w:r>
+        <w:rPr>
+          <w:highlight w:val="none"/>
+          <w:lang w:val="en-US"/>
+        </w:rPr>
+      </w:r>
+    </w:p>
+    <w:p>
+      <w:pPr>
+        <w:rPr>
+          <w:highlight w:val="none"/>
+          <w:lang w:val="ru-RU"/>
+        </w:rPr>
+      </w:pPr>
+      <w:r>
+        <w:rPr>
+          <w:highlight w:val="none"/>
+          <w:lang w:val="ru-RU"/>
+        </w:rPr>
+        <w:t xml:space="preserve">1)</w:t>
+      </w:r>
+      <w:r>
+        <w:rPr>
+          <w:highlight w:val="none"/>
+          <w:lang w:val="en-US"/>
+        </w:rPr>
+      </w:r>
+    </w:p>
+    <w:p>
+      <w:pPr>
+        <w:rPr>
+          <w:highlight w:val="none"/>
+          <w:lang w:val="ru-RU"/>
+        </w:rPr>
+      </w:pPr>
+      <w:r>
+        <w:rPr>
+          <w:highlight w:val="none"/>
+          <w:lang w:val="ru-RU"/>
+        </w:rPr>
+        <w:t xml:space="preserve">1.1</w:t>
+      </w:r>
+      <w:r>
+        <w:rPr>
+          <w:highlight w:val="none"/>
+          <w:lang w:val="en-US"/>
+        </w:rPr>
+      </w:r>
+    </w:p>
+    <w:p>
+      <w:pPr>
+        <w:rPr>
+          <w:highlight w:val="none"/>
+        </w:rPr>
+      </w:pPr>
+      <w:r>
+        <w:rPr>
+          <w:highlight w:val="none"/>
+          <w:lang w:val="en-US"/>
+        </w:rPr>
+      </w:r>
+      <w:r>
+        <mc:AlternateContent>
+          <mc:Choice Requires="wpg">
+            <w:drawing>
+              <wp:inline xmlns:wp="http://schemas.openxmlformats.org/drawingml/2006/wordprocessingDrawing" distT="0" distB="0" distL="0" distR="0">
+                <wp:extent cx="5940425" cy="1875187"/>
+                <wp:effectExtent l="0" t="0" r="0" b="0"/>
+                <wp:docPr id="8" name="" hidden="0"/>
+                <wp:cNvGraphicFramePr>
+                  <a:graphicFrameLocks xmlns:a="http://schemas.openxmlformats.org/drawingml/2006/main" noChangeAspect="1"/>
+                </wp:cNvGraphicFramePr>
+                <a:graphic xmlns:a="http://schemas.openxmlformats.org/drawingml/2006/main">
+                  <a:graphicData uri="http://schemas.openxmlformats.org/drawingml/2006/picture">
+                    <pic:pic xmlns:pic="http://schemas.openxmlformats.org/drawingml/2006/picture">
+                      <pic:nvPicPr>
+                        <pic:cNvPr id="1439920348" name="" hidden="0"/>
+                        <pic:cNvPicPr>
+                          <a:picLocks noChangeAspect="1"/>
+                        </pic:cNvPicPr>
+                        <pic:nvPr isPhoto="0" userDrawn="0"/>
+                      </pic:nvPicPr>
+                      <pic:blipFill>
+                        <a:blip r:embed="rId16"/>
+                        <a:stretch/>
+                      </pic:blipFill>
+                      <pic:spPr bwMode="auto">
+                        <a:xfrm>
+                          <a:off x="0" y="0"/>
+                          <a:ext cx="5940424" cy="1875187"/>
+                        </a:xfrm>
+                        <a:prstGeom prst="rect">
+                          <a:avLst/>
+                        </a:prstGeom>
+                      </pic:spPr>
+                    </pic:pic>
+                  </a:graphicData>
+                </a:graphic>
+              </wp:inline>
+            </w:drawing>
+          </mc:Choice>
+          <mc:Fallback>
+            <w:pict>
+              <v:shapetype type="#_x0000_t75" o:spt="75" coordsize="21600,21600" o:preferrelative="t" path="m@4@5l@4@11@9@11@9@5xe">
+                <v:formulas>
+                  <v:f eqn="if lineDrawn pixelLineWidth 0"/>
+                  <v:f eqn="sum @0 1 0"/>
+                  <v:f eqn="sum 0 0 @1"/>
+                  <v:f eqn="prod @2 1 2"/>
+                  <v:f eqn="prod @3 21600 pixelWidth"/>
+                  <v:f eqn="prod @3 21600 pixelHeight"/>
+                  <v:f eqn="sum @0 0 1"/>
+                  <v:f eqn="prod @6 1 2"/>
+                  <v:f eqn="prod @7 21600 pixelWidth"/>
+                  <v:f eqn="sum @8 21600 0"/>
+                  <v:f eqn="prod @7 21600 pixelHeight"/>
+                  <v:f eqn="sum @10 21600 0"/>
+                </v:formulas>
+              </v:shapetype>
+              <v:shape id="_x0000_i7" o:spid="_x0000_s7" type="#_x0000_t75" style="mso-wrap-distance-left:0.0pt;mso-wrap-distance-top:0.0pt;mso-wrap-distance-right:0.0pt;mso-wrap-distance-bottom:0.0pt;width:467.8pt;height:147.7pt;" stroked="false">
+                <v:path textboxrect="0,0,0,0"/>
+                <v:imagedata r:id="rId16" o:title=""/>
+              </v:shape>
+            </w:pict>
+          </mc:Fallback>
+        </mc:AlternateContent>
+      </w:r>
+      <w:r>
+        <w:rPr>
+          <w:highlight w:val="none"/>
+          <w:lang w:val="en-US"/>
+        </w:rPr>
+      </w:r>
+      <w:r>
+        <w:rPr>
+          <w:highlight w:val="none"/>
+          <w:lang w:val="en-US"/>
+        </w:rPr>
+      </w:r>
+    </w:p>
+    <w:p>
+      <w:pPr>
+        <w:rPr>
+          <w:highlight w:val="none"/>
+          <w:lang w:val="en-US"/>
+        </w:rPr>
+      </w:pPr>
+      <w:r>
+        <w:rPr>
+          <w:lang w:val="en-US"/>
+        </w:rPr>
+        <w:t xml:space="preserve">1.2</w:t>
+      </w:r>
+      <w:r/>
+    </w:p>
+    <w:p>
+      <w:pPr>
+        <w:rPr>
+          <w:highlight w:val="none"/>
+        </w:rPr>
+      </w:pPr>
+      <w:r>
+        <w:rPr>
+          <w:highlight w:val="none"/>
+          <w:lang w:val="en-US"/>
+        </w:rPr>
+      </w:r>
+      <w:r>
+        <mc:AlternateContent>
+          <mc:Choice Requires="wpg">
+            <w:drawing>
+              <wp:inline xmlns:wp="http://schemas.openxmlformats.org/drawingml/2006/wordprocessingDrawing" distT="0" distB="0" distL="0" distR="0">
+                <wp:extent cx="5940425" cy="1062288"/>
+                <wp:effectExtent l="0" t="0" r="0" b="0"/>
+                <wp:docPr id="9" name="" hidden="0"/>
+                <wp:cNvGraphicFramePr>
+                  <a:graphicFrameLocks xmlns:a="http://schemas.openxmlformats.org/drawingml/2006/main" noChangeAspect="1"/>
+                </wp:cNvGraphicFramePr>
+                <a:graphic xmlns:a="http://schemas.openxmlformats.org/drawingml/2006/main">
+                  <a:graphicData uri="http://schemas.openxmlformats.org/drawingml/2006/picture">
+                    <pic:pic xmlns:pic="http://schemas.openxmlformats.org/drawingml/2006/picture">
+                      <pic:nvPicPr>
+                        <pic:cNvPr id="818639563" name="" hidden="0"/>
+                        <pic:cNvPicPr>
+                          <a:picLocks noChangeAspect="1"/>
+                        </pic:cNvPicPr>
+                        <pic:nvPr isPhoto="0" userDrawn="0"/>
+                      </pic:nvPicPr>
+                      <pic:blipFill>
+                        <a:blip r:embed="rId17"/>
+                        <a:stretch/>
+                      </pic:blipFill>
+                      <pic:spPr bwMode="auto">
+                        <a:xfrm>
+                          <a:off x="0" y="0"/>
+                          <a:ext cx="5940424" cy="1062287"/>
+                        </a:xfrm>
+                        <a:prstGeom prst="rect">
+                          <a:avLst/>
+                        </a:prstGeom>
+                      </pic:spPr>
+                    </pic:pic>
+                  </a:graphicData>
+                </a:graphic>
+              </wp:inline>
+            </w:drawing>
+          </mc:Choice>
+          <mc:Fallback>
+            <w:pict>
+              <v:shapetype type="#_x0000_t75" o:spt="75" coordsize="21600,21600" o:preferrelative="t" path="m@4@5l@4@11@9@11@9@5xe">
+                <v:formulas>
+                  <v:f eqn="if lineDrawn pixelLineWidth 0"/>
+                  <v:f eqn="sum @0 1 0"/>
+                  <v:f eqn="sum 0 0 @1"/>
+                  <v:f eqn="prod @2 1 2"/>
+                  <v:f eqn="prod @3 21600 pixelWidth"/>
+                  <v:f eqn="prod @3 21600 pixelHeight"/>
+                  <v:f eqn="sum @0 0 1"/>
+                  <v:f eqn="prod @6 1 2"/>
+                  <v:f eqn="prod @7 21600 pixelWidth"/>
+                  <v:f eqn="sum @8 21600 0"/>
+                  <v:f eqn="prod @7 21600 pixelHeight"/>
+                  <v:f eqn="sum @10 21600 0"/>
+                </v:formulas>
+              </v:shapetype>
+              <v:shape id="_x0000_i8" o:spid="_x0000_s8" type="#_x0000_t75" style="mso-wrap-distance-left:0.0pt;mso-wrap-distance-top:0.0pt;mso-wrap-distance-right:0.0pt;mso-wrap-distance-bottom:0.0pt;width:467.8pt;height:83.6pt;" stroked="false">
+                <v:path textboxrect="0,0,0,0"/>
+                <v:imagedata r:id="rId17" o:title=""/>
+              </v:shape>
+            </w:pict>
+          </mc:Fallback>
+        </mc:AlternateContent>
+      </w:r>
+      <w:r>
+        <w:rPr>
+          <w:highlight w:val="none"/>
+          <w:lang w:val="en-US"/>
+        </w:rPr>
+      </w:r>
+      <w:r>
+        <w:rPr>
+          <w:highlight w:val="none"/>
+          <w:lang w:val="en-US"/>
+        </w:rPr>
+      </w:r>
+    </w:p>
+    <w:p>
+      <w:pPr>
+        <w:rPr>
+          <w:highlight w:val="none"/>
+          <w:lang w:val="en-US"/>
+        </w:rPr>
+      </w:pPr>
+      <w:r>
+        <w:rPr>
+          <w:lang w:val="en-US"/>
+        </w:rPr>
+        <w:t xml:space="preserve">1.3</w:t>
+      </w:r>
+      <w:r/>
+    </w:p>
+    <w:p>
+      <w:r>
+        <w:rPr>
+          <w:highlight w:val="none"/>
+          <w:lang w:val="en-US"/>
+        </w:rPr>
+      </w:r>
+      <w:r>
+        <mc:AlternateContent>
+          <mc:Choice Requires="wpg">
+            <w:drawing>
+              <wp:inline xmlns:wp="http://schemas.openxmlformats.org/drawingml/2006/wordprocessingDrawing" distT="0" distB="0" distL="0" distR="0">
+                <wp:extent cx="5940425" cy="2047699"/>
+                <wp:effectExtent l="0" t="0" r="0" b="0"/>
+                <wp:docPr id="10" name="" hidden="0"/>
+                <wp:cNvGraphicFramePr>
+                  <a:graphicFrameLocks xmlns:a="http://schemas.openxmlformats.org/drawingml/2006/main" noChangeAspect="1"/>
+                </wp:cNvGraphicFramePr>
+                <a:graphic xmlns:a="http://schemas.openxmlformats.org/drawingml/2006/main">
+                  <a:graphicData uri="http://schemas.openxmlformats.org/drawingml/2006/picture">
+                    <pic:pic xmlns:pic="http://schemas.openxmlformats.org/drawingml/2006/picture">
+                      <pic:nvPicPr>
+                        <pic:cNvPr id="149267414" name="" hidden="0"/>
+                        <pic:cNvPicPr>
+                          <a:picLocks noChangeAspect="1"/>
+                        </pic:cNvPicPr>
+                        <pic:nvPr isPhoto="0" userDrawn="0"/>
+                      </pic:nvPicPr>
+                      <pic:blipFill>
+                        <a:blip r:embed="rId18"/>
+                        <a:stretch/>
+                      </pic:blipFill>
+                      <pic:spPr bwMode="auto">
+                        <a:xfrm>
+                          <a:off x="0" y="0"/>
+                          <a:ext cx="5940424" cy="2047699"/>
+                        </a:xfrm>
+                        <a:prstGeom prst="rect">
+                          <a:avLst/>
+                        </a:prstGeom>
+                      </pic:spPr>
+                    </pic:pic>
+                  </a:graphicData>
+                </a:graphic>
+              </wp:inline>
+            </w:drawing>
+          </mc:Choice>
+          <mc:Fallback>
+            <w:pict>
+              <v:shapetype type="#_x0000_t75" o:spt="75" coordsize="21600,21600" o:preferrelative="t" path="m@4@5l@4@11@9@11@9@5xe">
+                <v:formulas>
+                  <v:f eqn="if lineDrawn pixelLineWidth 0"/>
+                  <v:f eqn="sum @0 1 0"/>
+                  <v:f eqn="sum 0 0 @1"/>
+                  <v:f eqn="prod @2 1 2"/>
+                  <v:f eqn="prod @3 21600 pixelWidth"/>
+                  <v:f eqn="prod @3 21600 pixelHeight"/>
+                  <v:f eqn="sum @0 0 1"/>
+                  <v:f eqn="prod @6 1 2"/>
+                  <v:f eqn="prod @7 21600 pixelWidth"/>
+                  <v:f eqn="sum @8 21600 0"/>
+                  <v:f eqn="prod @7 21600 pixelHeight"/>
+                  <v:f eqn="sum @10 21600 0"/>
+                </v:formulas>
+              </v:shapetype>
+              <v:shape id="_x0000_i9" o:spid="_x0000_s9" type="#_x0000_t75" style="mso-wrap-distance-left:0.0pt;mso-wrap-distance-top:0.0pt;mso-wrap-distance-right:0.0pt;mso-wrap-distance-bottom:0.0pt;width:467.8pt;height:161.2pt;" stroked="false">
+                <v:path textboxrect="0,0,0,0"/>
+                <v:imagedata r:id="rId18" o:title=""/>
+              </v:shape>
+            </w:pict>
+          </mc:Fallback>
+        </mc:AlternateContent>
+      </w:r>
+      <w:r>
+        <w:rPr>
+          <w:highlight w:val="none"/>
+          <w:lang w:val="en-US"/>
+        </w:rPr>
+      </w:r>
+      <w:r>
+        <w:rPr>
+          <w:highlight w:val="none"/>
+          <w:lang w:val="en-US"/>
+        </w:rPr>
+      </w:r>
+    </w:p>
+    <w:p>
+      <w:pPr>
+        <w:rPr>
+          <w:highlight w:val="none"/>
+          <w:lang w:val="en-US"/>
+        </w:rPr>
+      </w:pPr>
+      <w:r>
+        <w:rPr>
+          <w:lang w:val="en-US"/>
+        </w:rPr>
+        <w:t xml:space="preserve">2)</w:t>
+      </w:r>
+      <w:r/>
+    </w:p>
+    <w:p>
+      <w:r>
+        <w:rPr>
+          <w:highlight w:val="none"/>
+          <w:lang w:val="en-US"/>
+        </w:rPr>
+        <w:t xml:space="preserve">2.1</w:t>
+      </w:r>
+      <w:r>
+        <w:rPr>
+          <w:highlight w:val="none"/>
+          <w:lang w:val="en-US"/>
+        </w:rPr>
+      </w:r>
+    </w:p>
     <w:sectPr>
       <w:headerReference w:type="default" r:id="rId8"/>
       <w:footnotePr/>
